--- a/Ideation.docx
+++ b/Ideation.docx
@@ -222,154 +222,679 @@
     </w:p>
     <w:p>
       <w:pPr>
-        <w:rPr>
-          <w:lang w:val="en-US"/>
-        </w:rPr>
-      </w:pPr>
-    </w:p>
-    <w:p>
-      <w:pPr>
-        <w:rPr>
-          <w:lang w:val="en-US"/>
-        </w:rPr>
-      </w:pPr>
-      <w:r>
-        <w:rPr>
-          <w:b/>
-          <w:lang w:val="en-US"/>
-        </w:rPr>
-        <w:t>Expense, Savings and Investment application:</w:t>
-      </w:r>
-    </w:p>
-    <w:p>
-      <w:pPr>
-        <w:pStyle w:val="ListParagraph"/>
-        <w:numPr>
-          <w:ilvl w:val="0"/>
-          <w:numId w:val="1"/>
-        </w:numPr>
-        <w:rPr>
-          <w:lang w:val="en-US"/>
-        </w:rPr>
-      </w:pPr>
-      <w:r>
-        <w:rPr>
-          <w:lang w:val="en-US"/>
-        </w:rPr>
-        <w:t>Calculation of expenses</w:t>
-      </w:r>
-    </w:p>
-    <w:p>
-      <w:pPr>
-        <w:pStyle w:val="ListParagraph"/>
-        <w:numPr>
-          <w:ilvl w:val="0"/>
-          <w:numId w:val="1"/>
-        </w:numPr>
-        <w:rPr>
-          <w:lang w:val="en-US"/>
-        </w:rPr>
-      </w:pPr>
-      <w:r>
-        <w:rPr>
-          <w:lang w:val="en-US"/>
-        </w:rPr>
-        <w:t>Data analysis for potential savings to be made</w:t>
-      </w:r>
-    </w:p>
-    <w:p>
-      <w:pPr>
-        <w:pStyle w:val="ListParagraph"/>
-        <w:numPr>
-          <w:ilvl w:val="0"/>
-          <w:numId w:val="1"/>
-        </w:numPr>
-        <w:rPr>
-          <w:lang w:val="en-US"/>
-        </w:rPr>
-      </w:pPr>
-      <w:r>
-        <w:rPr>
-          <w:lang w:val="en-US"/>
-        </w:rPr>
-        <w:t>Pulling data from fintech? If possible</w:t>
-      </w:r>
-    </w:p>
-    <w:p>
-      <w:pPr>
-        <w:pStyle w:val="ListParagraph"/>
-        <w:numPr>
-          <w:ilvl w:val="0"/>
-          <w:numId w:val="1"/>
-        </w:numPr>
-        <w:rPr>
-          <w:lang w:val="en-US"/>
-        </w:rPr>
-      </w:pPr>
-      <w:r>
-        <w:rPr>
-          <w:lang w:val="en-US"/>
-        </w:rPr>
-        <w:t>Investment recommendation based on s</w:t>
-      </w:r>
-      <w:r>
-        <w:rPr>
-          <w:lang w:val="en-US"/>
-        </w:rPr>
-        <w:t>avings made</w:t>
-      </w:r>
-    </w:p>
-    <w:p>
-      <w:pPr>
-        <w:pStyle w:val="ListParagraph"/>
-        <w:numPr>
-          <w:ilvl w:val="0"/>
-          <w:numId w:val="1"/>
-        </w:numPr>
-        <w:rPr>
-          <w:lang w:val="en-US"/>
-        </w:rPr>
-      </w:pPr>
-      <w:r>
-        <w:rPr>
-          <w:lang w:val="en-US"/>
-        </w:rPr>
-        <w:t>Calculated risk based on age</w:t>
-      </w:r>
-    </w:p>
-    <w:p>
-      <w:pPr>
-        <w:pStyle w:val="ListParagraph"/>
-        <w:numPr>
-          <w:ilvl w:val="0"/>
-          <w:numId w:val="1"/>
-        </w:numPr>
-        <w:rPr>
-          <w:lang w:val="en-US"/>
-        </w:rPr>
-      </w:pPr>
-      <w:r>
-        <w:rPr>
-          <w:lang w:val="en-US"/>
-        </w:rPr>
-        <w:t>Optional selection of basket of goods/diversification of portfolio</w:t>
-      </w:r>
-    </w:p>
-    <w:p>
-      <w:pPr>
-        <w:rPr>
-          <w:lang w:val="en-US"/>
-        </w:rPr>
-      </w:pPr>
-    </w:p>
-    <w:p>
-      <w:pPr>
-        <w:rPr>
-          <w:lang w:val="en-US"/>
-        </w:rPr>
-      </w:pPr>
+        <w:pStyle w:val="ListParagraph"/>
+        <w:numPr>
+          <w:ilvl w:val="0"/>
+          <w:numId w:val="1"/>
+        </w:numPr>
+        <w:rPr>
+          <w:lang w:val="en-US"/>
+        </w:rPr>
+      </w:pPr>
+      <w:r>
+        <w:rPr>
+          <w:lang w:val="en-US"/>
+        </w:rPr>
+        <w:t>Homepage with categories</w:t>
+      </w:r>
+    </w:p>
+    <w:p>
+      <w:pPr>
+        <w:pStyle w:val="ListParagraph"/>
+        <w:numPr>
+          <w:ilvl w:val="0"/>
+          <w:numId w:val="1"/>
+        </w:numPr>
+        <w:rPr>
+          <w:lang w:val="en-US"/>
+        </w:rPr>
+      </w:pPr>
+      <w:r>
+        <w:rPr>
+          <w:lang w:val="en-US"/>
+        </w:rPr>
+        <w:t>List of items for each category</w:t>
+      </w:r>
+    </w:p>
+    <w:p>
+      <w:pPr>
+        <w:pStyle w:val="ListParagraph"/>
+        <w:numPr>
+          <w:ilvl w:val="0"/>
+          <w:numId w:val="1"/>
+        </w:numPr>
+        <w:rPr>
+          <w:lang w:val="en-US"/>
+        </w:rPr>
+      </w:pPr>
+      <w:r>
+        <w:rPr>
+          <w:lang w:val="en-US"/>
+        </w:rPr>
+        <w:t>Search bar for all, individual category</w:t>
+      </w:r>
+    </w:p>
+    <w:p>
+      <w:pPr>
+        <w:pStyle w:val="ListParagraph"/>
+        <w:numPr>
+          <w:ilvl w:val="0"/>
+          <w:numId w:val="1"/>
+        </w:numPr>
+        <w:rPr>
+          <w:lang w:val="en-US"/>
+        </w:rPr>
+      </w:pPr>
+      <w:r>
+        <w:rPr>
+          <w:lang w:val="en-US"/>
+        </w:rPr>
+        <w:t>Shopping cart + calculation</w:t>
+      </w:r>
+    </w:p>
+    <w:p>
+      <w:pPr>
+        <w:pStyle w:val="ListParagraph"/>
+        <w:numPr>
+          <w:ilvl w:val="0"/>
+          <w:numId w:val="1"/>
+        </w:numPr>
+        <w:rPr>
+          <w:lang w:val="en-US"/>
+        </w:rPr>
+      </w:pPr>
+      <w:r>
+        <w:rPr>
+          <w:lang w:val="en-US"/>
+        </w:rPr>
+        <w:t>Sellers page to add items, price, pictures</w:t>
+      </w:r>
+    </w:p>
+    <w:p>
+      <w:pPr>
+        <w:pStyle w:val="ListParagraph"/>
+        <w:numPr>
+          <w:ilvl w:val="0"/>
+          <w:numId w:val="1"/>
+        </w:numPr>
+        <w:rPr>
+          <w:lang w:val="en-US"/>
+        </w:rPr>
+      </w:pPr>
+      <w:r>
+        <w:rPr>
+          <w:lang w:val="en-US"/>
+        </w:rPr>
+        <w:t>Credit card secure payment</w:t>
+      </w:r>
+    </w:p>
+    <w:p>
+      <w:pPr>
+        <w:pStyle w:val="ListParagraph"/>
+        <w:numPr>
+          <w:ilvl w:val="0"/>
+          <w:numId w:val="1"/>
+        </w:numPr>
+        <w:rPr>
+          <w:lang w:val="en-US"/>
+        </w:rPr>
+      </w:pPr>
+      <w:r>
+        <w:rPr>
+          <w:lang w:val="en-US"/>
+        </w:rPr>
+        <w:t>Create account, login page</w:t>
+      </w:r>
+    </w:p>
+    <w:p>
+      <w:pPr>
+        <w:pStyle w:val="ListParagraph"/>
+        <w:numPr>
+          <w:ilvl w:val="0"/>
+          <w:numId w:val="1"/>
+        </w:numPr>
+        <w:rPr>
+          <w:lang w:val="en-US"/>
+        </w:rPr>
+      </w:pPr>
+      <w:r>
+        <w:rPr>
+          <w:lang w:val="en-US"/>
+        </w:rPr>
+        <w:t>Similar to Qoo10</w:t>
+      </w:r>
+    </w:p>
+    <w:p>
+      <w:pPr>
+        <w:rPr>
+          <w:lang w:val="en-US"/>
+        </w:rPr>
+      </w:pPr>
+      <w:r>
+        <w:rPr>
+          <w:lang w:val="en-US"/>
+        </w:rPr>
+        <w:t>Basic functions:</w:t>
+      </w:r>
+    </w:p>
+    <w:p>
+      <w:pPr>
+        <w:pStyle w:val="ListParagraph"/>
+        <w:numPr>
+          <w:ilvl w:val="0"/>
+          <w:numId w:val="2"/>
+        </w:numPr>
+        <w:rPr>
+          <w:lang w:val="en-US"/>
+        </w:rPr>
+      </w:pPr>
+      <w:r>
+        <w:rPr>
+          <w:lang w:val="en-US"/>
+        </w:rPr>
+        <w:t>Wallet (similar to DBS PayLah!/Paypal)</w:t>
+      </w:r>
+    </w:p>
+    <w:p>
+      <w:pPr>
+        <w:pStyle w:val="ListParagraph"/>
+        <w:numPr>
+          <w:ilvl w:val="0"/>
+          <w:numId w:val="2"/>
+        </w:numPr>
+        <w:rPr>
+          <w:lang w:val="en-US"/>
+        </w:rPr>
+      </w:pPr>
+      <w:r>
+        <w:rPr>
+          <w:lang w:val="en-US"/>
+        </w:rPr>
+        <w:t>Seller’s page</w:t>
+      </w:r>
+    </w:p>
+    <w:p>
+      <w:pPr>
+        <w:pStyle w:val="ListParagraph"/>
+        <w:numPr>
+          <w:ilvl w:val="0"/>
+          <w:numId w:val="2"/>
+        </w:numPr>
+        <w:rPr>
+          <w:lang w:val="en-US"/>
+        </w:rPr>
+      </w:pPr>
+      <w:r>
+        <w:rPr>
+          <w:lang w:val="en-US"/>
+        </w:rPr>
+        <w:t>Shopping Cart</w:t>
+      </w:r>
+    </w:p>
+    <w:p>
+      <w:pPr>
+        <w:pStyle w:val="ListParagraph"/>
+        <w:numPr>
+          <w:ilvl w:val="0"/>
+          <w:numId w:val="2"/>
+        </w:numPr>
+        <w:rPr>
+          <w:lang w:val="en-US"/>
+        </w:rPr>
+      </w:pPr>
+      <w:r>
+        <w:rPr>
+          <w:lang w:val="en-US"/>
+        </w:rPr>
+        <w:t>Display items + categories</w:t>
+      </w:r>
+    </w:p>
+    <w:p>
+      <w:pPr>
+        <w:rPr>
+          <w:lang w:val="en-US"/>
+        </w:rPr>
+      </w:pPr>
+      <w:r>
+        <w:rPr>
+          <w:lang w:val="en-US"/>
+        </w:rPr>
+        <w:t>Specific functionality:</w:t>
+      </w:r>
+    </w:p>
+    <w:p>
+      <w:pPr>
+        <w:rPr>
+          <w:lang w:val="en-US"/>
+        </w:rPr>
+      </w:pPr>
+      <w:r>
+        <w:rPr>
+          <w:lang w:val="en-US"/>
+        </w:rPr>
+        <w:t>Wallet</w:t>
+      </w:r>
+    </w:p>
+    <w:p>
+      <w:pPr>
+        <w:pStyle w:val="ListParagraph"/>
+        <w:numPr>
+          <w:ilvl w:val="0"/>
+          <w:numId w:val="1"/>
+        </w:numPr>
+        <w:rPr>
+          <w:lang w:val="en-US"/>
+        </w:rPr>
+      </w:pPr>
+    </w:p>
+    <w:p>
+      <w:pPr>
+        <w:rPr>
+          <w:lang w:val="en-US"/>
+        </w:rPr>
+      </w:pPr>
+      <w:r>
+        <w:rPr>
+          <w:lang w:val="en-US"/>
+        </w:rPr>
+        <w:t>Seller’s page</w:t>
+      </w:r>
+    </w:p>
+    <w:p>
+      <w:pPr>
+        <w:pStyle w:val="ListParagraph"/>
+        <w:numPr>
+          <w:ilvl w:val="0"/>
+          <w:numId w:val="1"/>
+        </w:numPr>
+        <w:rPr>
+          <w:lang w:val="en-US"/>
+        </w:rPr>
+      </w:pPr>
+    </w:p>
+    <w:p>
+      <w:pPr>
+        <w:rPr>
+          <w:lang w:val="en-US"/>
+        </w:rPr>
+      </w:pPr>
+      <w:r>
+        <w:rPr>
+          <w:lang w:val="en-US"/>
+        </w:rPr>
+        <w:t>Shopping Cart</w:t>
+      </w:r>
+    </w:p>
+    <w:p>
+      <w:pPr>
+        <w:pStyle w:val="ListParagraph"/>
+        <w:numPr>
+          <w:ilvl w:val="0"/>
+          <w:numId w:val="1"/>
+        </w:numPr>
+        <w:rPr>
+          <w:lang w:val="en-US"/>
+        </w:rPr>
+      </w:pPr>
+    </w:p>
+    <w:p>
+      <w:pPr>
+        <w:rPr>
+          <w:lang w:val="en-US"/>
+        </w:rPr>
+      </w:pPr>
+      <w:r>
+        <w:rPr>
+          <w:lang w:val="en-US"/>
+        </w:rPr>
+        <w:t>Display items + categories</w:t>
+      </w:r>
+    </w:p>
+    <w:p>
+      <w:pPr>
+        <w:pStyle w:val="ListParagraph"/>
+        <w:numPr>
+          <w:ilvl w:val="0"/>
+          <w:numId w:val="1"/>
+        </w:numPr>
+        <w:rPr>
+          <w:lang w:val="en-US"/>
+        </w:rPr>
+      </w:pPr>
+    </w:p>
+    <w:p>
+      <w:pPr>
+        <w:rPr>
+          <w:lang w:val="en-US"/>
+        </w:rPr>
+      </w:pPr>
+      <w:r>
+        <w:rPr>
+          <w:lang w:val="en-US"/>
+        </w:rPr>
+        <w:t xml:space="preserve">Categories: </w:t>
+      </w:r>
+    </w:p>
+    <w:p>
+      <w:pPr>
+        <w:pStyle w:val="ListParagraph"/>
+        <w:numPr>
+          <w:ilvl w:val="0"/>
+          <w:numId w:val="1"/>
+        </w:numPr>
+        <w:rPr>
+          <w:lang w:val="en-US"/>
+        </w:rPr>
+      </w:pPr>
+      <w:r>
+        <w:rPr>
+          <w:lang w:val="en-US"/>
+        </w:rPr>
+        <w:t>Men’s Wear</w:t>
+      </w:r>
+    </w:p>
+    <w:p>
+      <w:pPr>
+        <w:pStyle w:val="ListParagraph"/>
+        <w:numPr>
+          <w:ilvl w:val="1"/>
+          <w:numId w:val="1"/>
+        </w:numPr>
+        <w:rPr>
+          <w:lang w:val="en-US"/>
+        </w:rPr>
+      </w:pPr>
+      <w:r>
+        <w:rPr>
+          <w:lang w:val="en-US"/>
+        </w:rPr>
+        <w:t>Subcategories</w:t>
+      </w:r>
+    </w:p>
+    <w:p>
+      <w:pPr>
+        <w:pStyle w:val="ListParagraph"/>
+        <w:numPr>
+          <w:ilvl w:val="0"/>
+          <w:numId w:val="1"/>
+        </w:numPr>
+        <w:rPr>
+          <w:lang w:val="en-US"/>
+        </w:rPr>
+      </w:pPr>
+      <w:r>
+        <w:rPr>
+          <w:lang w:val="en-US"/>
+        </w:rPr>
+        <w:t>Women’s Wear</w:t>
+      </w:r>
+    </w:p>
+    <w:p>
+      <w:pPr>
+        <w:pStyle w:val="ListParagraph"/>
+        <w:numPr>
+          <w:ilvl w:val="1"/>
+          <w:numId w:val="1"/>
+        </w:numPr>
+        <w:rPr>
+          <w:lang w:val="en-US"/>
+        </w:rPr>
+      </w:pPr>
+      <w:r>
+        <w:rPr>
+          <w:lang w:val="en-US"/>
+        </w:rPr>
+        <w:lastRenderedPageBreak/>
+        <w:t>Subcategories</w:t>
+      </w:r>
+    </w:p>
+    <w:p>
+      <w:pPr>
+        <w:pStyle w:val="ListParagraph"/>
+        <w:numPr>
+          <w:ilvl w:val="0"/>
+          <w:numId w:val="1"/>
+        </w:numPr>
+        <w:rPr>
+          <w:lang w:val="en-US"/>
+        </w:rPr>
+      </w:pPr>
+      <w:r>
+        <w:rPr>
+          <w:lang w:val="en-US"/>
+        </w:rPr>
+        <w:t>Accessories</w:t>
+      </w:r>
+    </w:p>
+    <w:p>
+      <w:pPr>
+        <w:pStyle w:val="ListParagraph"/>
+        <w:numPr>
+          <w:ilvl w:val="1"/>
+          <w:numId w:val="1"/>
+        </w:numPr>
+        <w:rPr>
+          <w:lang w:val="en-US"/>
+        </w:rPr>
+      </w:pPr>
+      <w:r>
+        <w:rPr>
+          <w:lang w:val="en-US"/>
+        </w:rPr>
+        <w:t>Subcategories</w:t>
+      </w:r>
+    </w:p>
+    <w:p>
+      <w:pPr>
+        <w:rPr>
+          <w:lang w:val="en-US"/>
+        </w:rPr>
+      </w:pPr>
+      <w:r>
+        <w:rPr>
+          <w:lang w:val="en-US"/>
+        </w:rPr>
+        <w:t xml:space="preserve"> </w:t>
+      </w:r>
+    </w:p>
+    <w:p>
+      <w:pPr>
+        <w:pStyle w:val="ListParagraph"/>
+        <w:numPr>
+          <w:ilvl w:val="0"/>
+          <w:numId w:val="1"/>
+        </w:numPr>
+        <w:rPr>
+          <w:lang w:val="en-US"/>
+        </w:rPr>
+      </w:pPr>
+      <w:r>
+        <w:rPr>
+          <w:lang w:val="en-US"/>
+        </w:rPr>
+        <w:t>Textbooks</w:t>
+      </w:r>
+    </w:p>
+    <w:p>
+      <w:pPr>
+        <w:pStyle w:val="ListParagraph"/>
+        <w:numPr>
+          <w:ilvl w:val="1"/>
+          <w:numId w:val="1"/>
+        </w:numPr>
+        <w:rPr>
+          <w:lang w:val="en-US"/>
+        </w:rPr>
+      </w:pPr>
+      <w:r>
+        <w:rPr>
+          <w:lang w:val="en-US"/>
+        </w:rPr>
+        <w:t>Subcategories</w:t>
+      </w:r>
+    </w:p>
+    <w:p>
+      <w:pPr>
+        <w:rPr>
+          <w:lang w:val="en-US"/>
+        </w:rPr>
+      </w:pPr>
+      <w:r>
+        <w:rPr>
+          <w:lang w:val="en-US"/>
+        </w:rPr>
+        <w:t>Target market: Teenagers</w:t>
+      </w:r>
+      <w:r>
+        <w:rPr>
+          <w:lang w:val="en-US"/>
+        </w:rPr>
+        <w:t xml:space="preserve"> + Working adults</w:t>
+      </w:r>
       <w:bookmarkStart w:id="0" w:name="_GoBack"/>
       <w:bookmarkEnd w:id="0"/>
+    </w:p>
+    <w:p>
+      <w:pPr>
+        <w:rPr>
+          <w:lang w:val="en-US"/>
+        </w:rPr>
+      </w:pPr>
+      <w:r>
+        <w:rPr>
+          <w:b/>
+          <w:lang w:val="en-US"/>
+        </w:rPr>
+        <w:t>Expense, Savings and Investment application:</w:t>
+      </w:r>
+    </w:p>
+    <w:p>
+      <w:pPr>
+        <w:pStyle w:val="ListParagraph"/>
+        <w:numPr>
+          <w:ilvl w:val="0"/>
+          <w:numId w:val="1"/>
+        </w:numPr>
+        <w:rPr>
+          <w:lang w:val="en-US"/>
+        </w:rPr>
+      </w:pPr>
+      <w:r>
+        <w:rPr>
+          <w:lang w:val="en-US"/>
+        </w:rPr>
+        <w:t>Calculation of expenses</w:t>
+      </w:r>
+    </w:p>
+    <w:p>
+      <w:pPr>
+        <w:pStyle w:val="ListParagraph"/>
+        <w:numPr>
+          <w:ilvl w:val="0"/>
+          <w:numId w:val="1"/>
+        </w:numPr>
+        <w:rPr>
+          <w:lang w:val="en-US"/>
+        </w:rPr>
+      </w:pPr>
+      <w:r>
+        <w:rPr>
+          <w:lang w:val="en-US"/>
+        </w:rPr>
+        <w:t>Data analysis for potential savings to be made</w:t>
+      </w:r>
+    </w:p>
+    <w:p>
+      <w:pPr>
+        <w:pStyle w:val="ListParagraph"/>
+        <w:numPr>
+          <w:ilvl w:val="0"/>
+          <w:numId w:val="1"/>
+        </w:numPr>
+        <w:rPr>
+          <w:lang w:val="en-US"/>
+        </w:rPr>
+      </w:pPr>
+      <w:r>
+        <w:rPr>
+          <w:lang w:val="en-US"/>
+        </w:rPr>
+        <w:t>Pulling data from fintech? If possible</w:t>
+      </w:r>
+    </w:p>
+    <w:p>
+      <w:pPr>
+        <w:pStyle w:val="ListParagraph"/>
+        <w:numPr>
+          <w:ilvl w:val="0"/>
+          <w:numId w:val="1"/>
+        </w:numPr>
+        <w:rPr>
+          <w:lang w:val="en-US"/>
+        </w:rPr>
+      </w:pPr>
+      <w:r>
+        <w:rPr>
+          <w:lang w:val="en-US"/>
+        </w:rPr>
+        <w:t>Investment recommendation based on s</w:t>
+      </w:r>
+      <w:r>
+        <w:rPr>
+          <w:lang w:val="en-US"/>
+        </w:rPr>
+        <w:t>avings made</w:t>
+      </w:r>
+    </w:p>
+    <w:p>
+      <w:pPr>
+        <w:pStyle w:val="ListParagraph"/>
+        <w:numPr>
+          <w:ilvl w:val="0"/>
+          <w:numId w:val="1"/>
+        </w:numPr>
+        <w:rPr>
+          <w:lang w:val="en-US"/>
+        </w:rPr>
+      </w:pPr>
+      <w:r>
+        <w:rPr>
+          <w:lang w:val="en-US"/>
+        </w:rPr>
+        <w:t>Calculated risk based on age</w:t>
+      </w:r>
+    </w:p>
+    <w:p>
+      <w:pPr>
+        <w:pStyle w:val="ListParagraph"/>
+        <w:numPr>
+          <w:ilvl w:val="0"/>
+          <w:numId w:val="1"/>
+        </w:numPr>
+        <w:rPr>
+          <w:lang w:val="en-US"/>
+        </w:rPr>
+      </w:pPr>
+      <w:r>
+        <w:rPr>
+          <w:lang w:val="en-US"/>
+        </w:rPr>
+        <w:t>Optional selection of basket of goods/diversification of portfolio</w:t>
+      </w:r>
+    </w:p>
+    <w:p>
+      <w:pPr>
+        <w:rPr>
+          <w:lang w:val="en-US"/>
+        </w:rPr>
+      </w:pPr>
+    </w:p>
+    <w:p>
+      <w:pPr>
+        <w:rPr>
+          <w:lang w:val="en-US"/>
+        </w:rPr>
+      </w:pPr>
     </w:p>
     <w:sectPr>
       <w:pgSz w:w="11906" w:h="16838"/>
@@ -398,7 +923,7 @@
         <w:rFonts w:ascii="Calibri" w:eastAsiaTheme="minorEastAsia" w:hAnsi="Calibri" w:cstheme="minorBidi" w:hint="default"/>
       </w:rPr>
     </w:lvl>
-    <w:lvl w:ilvl="1" w:tplc="48090003" w:tentative="1">
+    <w:lvl w:ilvl="1" w:tplc="48090003">
       <w:start w:val="1"/>
       <w:numFmt w:val="bullet"/>
       <w:lvlText w:val="o"/>
@@ -495,8 +1020,192 @@
       </w:rPr>
     </w:lvl>
   </w:abstractNum>
+  <w:abstractNum w:abstractNumId="1" w15:restartNumberingAfterBreak="0">
+    <w:nsid w:val="5AC76042"/>
+    <w:multiLevelType w:val="hybridMultilevel"/>
+    <w:tmpl w:val="93A80B9A"/>
+    <w:lvl w:ilvl="0" w:tplc="4809000F">
+      <w:start w:val="1"/>
+      <w:numFmt w:val="decimal"/>
+      <w:lvlText w:val="%1."/>
+      <w:lvlJc w:val="left"/>
+      <w:pPr>
+        <w:ind w:left="720" w:hanging="360"/>
+      </w:pPr>
+      <w:rPr>
+        <w:rFonts w:hint="default"/>
+      </w:rPr>
+    </w:lvl>
+    <w:lvl w:ilvl="1" w:tplc="48090019" w:tentative="1">
+      <w:start w:val="1"/>
+      <w:numFmt w:val="lowerLetter"/>
+      <w:lvlText w:val="%2."/>
+      <w:lvlJc w:val="left"/>
+      <w:pPr>
+        <w:ind w:left="1440" w:hanging="360"/>
+      </w:pPr>
+    </w:lvl>
+    <w:lvl w:ilvl="2" w:tplc="4809001B" w:tentative="1">
+      <w:start w:val="1"/>
+      <w:numFmt w:val="lowerRoman"/>
+      <w:lvlText w:val="%3."/>
+      <w:lvlJc w:val="right"/>
+      <w:pPr>
+        <w:ind w:left="2160" w:hanging="180"/>
+      </w:pPr>
+    </w:lvl>
+    <w:lvl w:ilvl="3" w:tplc="4809000F" w:tentative="1">
+      <w:start w:val="1"/>
+      <w:numFmt w:val="decimal"/>
+      <w:lvlText w:val="%4."/>
+      <w:lvlJc w:val="left"/>
+      <w:pPr>
+        <w:ind w:left="2880" w:hanging="360"/>
+      </w:pPr>
+    </w:lvl>
+    <w:lvl w:ilvl="4" w:tplc="48090019" w:tentative="1">
+      <w:start w:val="1"/>
+      <w:numFmt w:val="lowerLetter"/>
+      <w:lvlText w:val="%5."/>
+      <w:lvlJc w:val="left"/>
+      <w:pPr>
+        <w:ind w:left="3600" w:hanging="360"/>
+      </w:pPr>
+    </w:lvl>
+    <w:lvl w:ilvl="5" w:tplc="4809001B" w:tentative="1">
+      <w:start w:val="1"/>
+      <w:numFmt w:val="lowerRoman"/>
+      <w:lvlText w:val="%6."/>
+      <w:lvlJc w:val="right"/>
+      <w:pPr>
+        <w:ind w:left="4320" w:hanging="180"/>
+      </w:pPr>
+    </w:lvl>
+    <w:lvl w:ilvl="6" w:tplc="4809000F" w:tentative="1">
+      <w:start w:val="1"/>
+      <w:numFmt w:val="decimal"/>
+      <w:lvlText w:val="%7."/>
+      <w:lvlJc w:val="left"/>
+      <w:pPr>
+        <w:ind w:left="5040" w:hanging="360"/>
+      </w:pPr>
+    </w:lvl>
+    <w:lvl w:ilvl="7" w:tplc="48090019" w:tentative="1">
+      <w:start w:val="1"/>
+      <w:numFmt w:val="lowerLetter"/>
+      <w:lvlText w:val="%8."/>
+      <w:lvlJc w:val="left"/>
+      <w:pPr>
+        <w:ind w:left="5760" w:hanging="360"/>
+      </w:pPr>
+    </w:lvl>
+    <w:lvl w:ilvl="8" w:tplc="4809001B" w:tentative="1">
+      <w:start w:val="1"/>
+      <w:numFmt w:val="lowerRoman"/>
+      <w:lvlText w:val="%9."/>
+      <w:lvlJc w:val="right"/>
+      <w:pPr>
+        <w:ind w:left="6480" w:hanging="180"/>
+      </w:pPr>
+    </w:lvl>
+  </w:abstractNum>
+  <w:abstractNum w:abstractNumId="2" w15:restartNumberingAfterBreak="0">
+    <w:nsid w:val="763E02FE"/>
+    <w:multiLevelType w:val="hybridMultilevel"/>
+    <w:tmpl w:val="B2D6532A"/>
+    <w:lvl w:ilvl="0" w:tplc="4809000F">
+      <w:start w:val="1"/>
+      <w:numFmt w:val="decimal"/>
+      <w:lvlText w:val="%1."/>
+      <w:lvlJc w:val="left"/>
+      <w:pPr>
+        <w:ind w:left="720" w:hanging="360"/>
+      </w:pPr>
+      <w:rPr>
+        <w:rFonts w:hint="default"/>
+      </w:rPr>
+    </w:lvl>
+    <w:lvl w:ilvl="1" w:tplc="48090019" w:tentative="1">
+      <w:start w:val="1"/>
+      <w:numFmt w:val="lowerLetter"/>
+      <w:lvlText w:val="%2."/>
+      <w:lvlJc w:val="left"/>
+      <w:pPr>
+        <w:ind w:left="1440" w:hanging="360"/>
+      </w:pPr>
+    </w:lvl>
+    <w:lvl w:ilvl="2" w:tplc="4809001B" w:tentative="1">
+      <w:start w:val="1"/>
+      <w:numFmt w:val="lowerRoman"/>
+      <w:lvlText w:val="%3."/>
+      <w:lvlJc w:val="right"/>
+      <w:pPr>
+        <w:ind w:left="2160" w:hanging="180"/>
+      </w:pPr>
+    </w:lvl>
+    <w:lvl w:ilvl="3" w:tplc="4809000F" w:tentative="1">
+      <w:start w:val="1"/>
+      <w:numFmt w:val="decimal"/>
+      <w:lvlText w:val="%4."/>
+      <w:lvlJc w:val="left"/>
+      <w:pPr>
+        <w:ind w:left="2880" w:hanging="360"/>
+      </w:pPr>
+    </w:lvl>
+    <w:lvl w:ilvl="4" w:tplc="48090019" w:tentative="1">
+      <w:start w:val="1"/>
+      <w:numFmt w:val="lowerLetter"/>
+      <w:lvlText w:val="%5."/>
+      <w:lvlJc w:val="left"/>
+      <w:pPr>
+        <w:ind w:left="3600" w:hanging="360"/>
+      </w:pPr>
+    </w:lvl>
+    <w:lvl w:ilvl="5" w:tplc="4809001B" w:tentative="1">
+      <w:start w:val="1"/>
+      <w:numFmt w:val="lowerRoman"/>
+      <w:lvlText w:val="%6."/>
+      <w:lvlJc w:val="right"/>
+      <w:pPr>
+        <w:ind w:left="4320" w:hanging="180"/>
+      </w:pPr>
+    </w:lvl>
+    <w:lvl w:ilvl="6" w:tplc="4809000F" w:tentative="1">
+      <w:start w:val="1"/>
+      <w:numFmt w:val="decimal"/>
+      <w:lvlText w:val="%7."/>
+      <w:lvlJc w:val="left"/>
+      <w:pPr>
+        <w:ind w:left="5040" w:hanging="360"/>
+      </w:pPr>
+    </w:lvl>
+    <w:lvl w:ilvl="7" w:tplc="48090019" w:tentative="1">
+      <w:start w:val="1"/>
+      <w:numFmt w:val="lowerLetter"/>
+      <w:lvlText w:val="%8."/>
+      <w:lvlJc w:val="left"/>
+      <w:pPr>
+        <w:ind w:left="5760" w:hanging="360"/>
+      </w:pPr>
+    </w:lvl>
+    <w:lvl w:ilvl="8" w:tplc="4809001B" w:tentative="1">
+      <w:start w:val="1"/>
+      <w:numFmt w:val="lowerRoman"/>
+      <w:lvlText w:val="%9."/>
+      <w:lvlJc w:val="right"/>
+      <w:pPr>
+        <w:ind w:left="6480" w:hanging="180"/>
+      </w:pPr>
+    </w:lvl>
+  </w:abstractNum>
   <w:num w:numId="1">
     <w:abstractNumId w:val="0"/>
+  </w:num>
+  <w:num w:numId="2">
+    <w:abstractNumId w:val="2"/>
+  </w:num>
+  <w:num w:numId="3">
+    <w:abstractNumId w:val="1"/>
   </w:num>
 </w:numbering>
 </file>
